--- a/Presupuesto/MATERIAL TÉCNICO.docx
+++ b/Presupuesto/MATERIAL TÉCNICO.docx
@@ -147,23 +147,10 @@
         <w:t>6</w:t>
       </w:r>
       <w:r>
-        <w:t xml:space="preserve"> ordenadores para poder desempeñar varios trabajos al mismo tiempo con las respectivas licencias </w:t>
-      </w:r>
-      <w:r>
-        <w:t xml:space="preserve">(precios de las licencias en el apartado </w:t>
-      </w:r>
-      <w:r>
-        <w:rPr>
-          <w:rFonts w:ascii="Segoe UI" w:hAnsi="Segoe UI" w:cs="Segoe UI"/>
-          <w:color w:val="24292E"/>
-          <w:sz w:val="21"/>
-          <w:szCs w:val="21"/>
-          <w:shd w:val="clear" w:color="auto" w:fill="FFFFFF"/>
-        </w:rPr>
-        <w:t>Capítulo 1: Derechos</w:t>
-      </w:r>
-      <w:r>
-        <w:t xml:space="preserve">) </w:t>
+        <w:t xml:space="preserve"> ordenadores para poder desempeñar varios trabajos al mismo tiempo con las respectivas licencias</w:t>
+      </w:r>
+      <w:r>
+        <w:t xml:space="preserve"> </w:t>
       </w:r>
       <w:r>
         <w:t xml:space="preserve">de los tres programas mencionados anteriormente. </w:t>
@@ -228,23 +215,28 @@
     </w:p>
     <w:p>
       <w:r>
-        <w:lastRenderedPageBreak/>
         <w:t>Además de esto, también serán necesarias dos tabletas gráficas</w:t>
       </w:r>
       <w:r>
-        <w:t xml:space="preserve"> “Huion Kamvas Pro 22”</w:t>
-      </w:r>
-      <w:r>
-        <w:t xml:space="preserve"> </w:t>
+        <w:t xml:space="preserve"> “</w:t>
+      </w:r>
+      <w:r>
+        <w:t>Huion Kamvas 13</w:t>
+      </w:r>
+      <w:r>
+        <w:t>”</w:t>
       </w:r>
       <w:r>
         <w:t xml:space="preserve"> (Precio aproximado/Tableta_gráfica: </w:t>
       </w:r>
       <w:r>
-        <w:t>729,00</w:t>
-      </w:r>
-      <w:r>
-        <w:t>€ )</w:t>
+        <w:t>219</w:t>
+      </w:r>
+      <w:r>
+        <w:t>,00</w:t>
+      </w:r>
+      <w:r>
+        <w:t>€)</w:t>
       </w:r>
     </w:p>
     <w:p>
@@ -253,22 +245,15 @@
           <w:rPr>
             <w:rStyle w:val="Hipervnculo"/>
           </w:rPr>
-          <w:t>https://huionshop.es/collections/all/products/huion-kamvas-pro-22-2019</w:t>
+          <w:t>https://huionshop.es/products/huion-kamvas-13</w:t>
         </w:r>
       </w:hyperlink>
       <w:r>
         <w:t xml:space="preserve"> </w:t>
       </w:r>
     </w:p>
-    <w:p>
-      <w:pPr>
-        <w:rPr>
-          <w:b/>
-          <w:bCs/>
-          <w:sz w:val="30"/>
-          <w:szCs w:val="30"/>
-        </w:rPr>
-      </w:pPr>
+    <w:p/>
+    <w:p>
       <w:r>
         <w:rPr>
           <w:b/>
@@ -302,7 +287,10 @@
         <w:t xml:space="preserve">PRECIO TOTAL APROXIMADO: </w:t>
       </w:r>
       <w:r>
-        <w:t>11.621.64 €</w:t>
+        <w:t>10.601,64</w:t>
+      </w:r>
+      <w:r>
+        <w:t xml:space="preserve"> €</w:t>
       </w:r>
     </w:p>
     <w:sectPr>
